--- a/tables/outplantACERtable.docx
+++ b/tables/outplantACERtable.docx
@@ -545,7 +545,7 @@
                 <w:szCs w:val="24"/>
                 <w:color w:val="000000"/>
               </w:rPr>
-              <w:t xml:space="preserve">11</w:t>
+              <w:t xml:space="preserve">2</w:t>
             </w:r>
           </w:p>
         </w:tc>
@@ -815,7 +815,7 @@
                 <w:szCs w:val="24"/>
                 <w:color w:val="000000"/>
               </w:rPr>
-              <w:t xml:space="preserve">9</w:t>
+              <w:t xml:space="preserve">2</w:t>
             </w:r>
           </w:p>
         </w:tc>
@@ -1085,7 +1085,7 @@
                 <w:szCs w:val="24"/>
                 <w:color w:val="000000"/>
               </w:rPr>
-              <w:t xml:space="preserve">8</w:t>
+              <w:t xml:space="preserve">2</w:t>
             </w:r>
           </w:p>
         </w:tc>
@@ -1355,7 +1355,7 @@
                 <w:szCs w:val="24"/>
                 <w:color w:val="000000"/>
               </w:rPr>
-              <w:t xml:space="preserve">11</w:t>
+              <w:t xml:space="preserve">2</w:t>
             </w:r>
           </w:p>
         </w:tc>
@@ -1625,7 +1625,7 @@
                 <w:szCs w:val="24"/>
                 <w:color w:val="000000"/>
               </w:rPr>
-              <w:t xml:space="preserve">11</w:t>
+              <w:t xml:space="preserve">2</w:t>
             </w:r>
           </w:p>
         </w:tc>
@@ -1895,7 +1895,7 @@
                 <w:szCs w:val="24"/>
                 <w:color w:val="000000"/>
               </w:rPr>
-              <w:t xml:space="preserve">8</w:t>
+              <w:t xml:space="preserve">2</w:t>
             </w:r>
           </w:p>
         </w:tc>
@@ -2165,7 +2165,7 @@
                 <w:szCs w:val="24"/>
                 <w:color w:val="000000"/>
               </w:rPr>
-              <w:t xml:space="preserve">9</w:t>
+              <w:t xml:space="preserve">2</w:t>
             </w:r>
           </w:p>
         </w:tc>
@@ -2435,7 +2435,7 @@
                 <w:szCs w:val="24"/>
                 <w:color w:val="000000"/>
               </w:rPr>
-              <w:t xml:space="preserve">7</w:t>
+              <w:t xml:space="preserve">2</w:t>
             </w:r>
           </w:p>
         </w:tc>
@@ -2705,7 +2705,7 @@
                 <w:szCs w:val="24"/>
                 <w:color w:val="000000"/>
               </w:rPr>
-              <w:t xml:space="preserve">11</w:t>
+              <w:t xml:space="preserve">2</w:t>
             </w:r>
           </w:p>
         </w:tc>
@@ -2975,7 +2975,7 @@
                 <w:szCs w:val="24"/>
                 <w:color w:val="000000"/>
               </w:rPr>
-              <w:t xml:space="preserve">6</w:t>
+              <w:t xml:space="preserve">2</w:t>
             </w:r>
           </w:p>
         </w:tc>
@@ -3245,7 +3245,7 @@
                 <w:szCs w:val="24"/>
                 <w:color w:val="000000"/>
               </w:rPr>
-              <w:t xml:space="preserve">11</w:t>
+              <w:t xml:space="preserve">2</w:t>
             </w:r>
           </w:p>
         </w:tc>
@@ -3515,7 +3515,7 @@
                 <w:szCs w:val="24"/>
                 <w:color w:val="000000"/>
               </w:rPr>
-              <w:t xml:space="preserve">11</w:t>
+              <w:t xml:space="preserve">2</w:t>
             </w:r>
           </w:p>
         </w:tc>
@@ -3785,7 +3785,7 @@
                 <w:szCs w:val="24"/>
                 <w:color w:val="000000"/>
               </w:rPr>
-              <w:t xml:space="preserve">12</w:t>
+              <w:t xml:space="preserve">2</w:t>
             </w:r>
           </w:p>
         </w:tc>
@@ -4055,7 +4055,7 @@
                 <w:szCs w:val="24"/>
                 <w:color w:val="000000"/>
               </w:rPr>
-              <w:t xml:space="preserve">12</w:t>
+              <w:t xml:space="preserve">2</w:t>
             </w:r>
           </w:p>
         </w:tc>
@@ -4325,7 +4325,7 @@
                 <w:szCs w:val="24"/>
                 <w:color w:val="000000"/>
               </w:rPr>
-              <w:t xml:space="preserve">11</w:t>
+              <w:t xml:space="preserve">2</w:t>
             </w:r>
           </w:p>
         </w:tc>
@@ -4595,7 +4595,7 @@
                 <w:szCs w:val="24"/>
                 <w:color w:val="000000"/>
               </w:rPr>
-              <w:t xml:space="preserve">11</w:t>
+              <w:t xml:space="preserve">2</w:t>
             </w:r>
           </w:p>
         </w:tc>
@@ -4865,7 +4865,7 @@
                 <w:szCs w:val="24"/>
                 <w:color w:val="000000"/>
               </w:rPr>
-              <w:t xml:space="preserve">11</w:t>
+              <w:t xml:space="preserve">2</w:t>
             </w:r>
           </w:p>
         </w:tc>
@@ -5135,7 +5135,7 @@
                 <w:szCs w:val="22"/>
                 <w:color w:val="000000"/>
               </w:rPr>
-              <w:t xml:space="preserve">170</w:t>
+              <w:t xml:space="preserve">34</w:t>
             </w:r>
           </w:p>
         </w:tc>

--- a/tables/outplantACERtable.docx
+++ b/tables/outplantACERtable.docx
@@ -545,7 +545,7 @@
                 <w:szCs w:val="24"/>
                 <w:color w:val="000000"/>
               </w:rPr>
-              <w:t xml:space="preserve">2</w:t>
+              <w:t xml:space="preserve">10</w:t>
             </w:r>
           </w:p>
         </w:tc>
@@ -815,7 +815,7 @@
                 <w:szCs w:val="24"/>
                 <w:color w:val="000000"/>
               </w:rPr>
-              <w:t xml:space="preserve">2</w:t>
+              <w:t xml:space="preserve">8</w:t>
             </w:r>
           </w:p>
         </w:tc>
@@ -1085,7 +1085,7 @@
                 <w:szCs w:val="24"/>
                 <w:color w:val="000000"/>
               </w:rPr>
-              <w:t xml:space="preserve">2</w:t>
+              <w:t xml:space="preserve">7</w:t>
             </w:r>
           </w:p>
         </w:tc>
@@ -1355,7 +1355,7 @@
                 <w:szCs w:val="24"/>
                 <w:color w:val="000000"/>
               </w:rPr>
-              <w:t xml:space="preserve">2</w:t>
+              <w:t xml:space="preserve">10</w:t>
             </w:r>
           </w:p>
         </w:tc>
@@ -1625,7 +1625,7 @@
                 <w:szCs w:val="24"/>
                 <w:color w:val="000000"/>
               </w:rPr>
-              <w:t xml:space="preserve">2</w:t>
+              <w:t xml:space="preserve">10</w:t>
             </w:r>
           </w:p>
         </w:tc>
@@ -1895,7 +1895,7 @@
                 <w:szCs w:val="24"/>
                 <w:color w:val="000000"/>
               </w:rPr>
-              <w:t xml:space="preserve">2</w:t>
+              <w:t xml:space="preserve">7</w:t>
             </w:r>
           </w:p>
         </w:tc>
@@ -2165,7 +2165,7 @@
                 <w:szCs w:val="24"/>
                 <w:color w:val="000000"/>
               </w:rPr>
-              <w:t xml:space="preserve">2</w:t>
+              <w:t xml:space="preserve">8</w:t>
             </w:r>
           </w:p>
         </w:tc>
@@ -2435,7 +2435,7 @@
                 <w:szCs w:val="24"/>
                 <w:color w:val="000000"/>
               </w:rPr>
-              <w:t xml:space="preserve">2</w:t>
+              <w:t xml:space="preserve">6</w:t>
             </w:r>
           </w:p>
         </w:tc>
@@ -2705,7 +2705,7 @@
                 <w:szCs w:val="24"/>
                 <w:color w:val="000000"/>
               </w:rPr>
-              <w:t xml:space="preserve">2</w:t>
+              <w:t xml:space="preserve">10</w:t>
             </w:r>
           </w:p>
         </w:tc>
@@ -2975,7 +2975,7 @@
                 <w:szCs w:val="24"/>
                 <w:color w:val="000000"/>
               </w:rPr>
-              <w:t xml:space="preserve">2</w:t>
+              <w:t xml:space="preserve">5</w:t>
             </w:r>
           </w:p>
         </w:tc>
@@ -3245,7 +3245,7 @@
                 <w:szCs w:val="24"/>
                 <w:color w:val="000000"/>
               </w:rPr>
-              <w:t xml:space="preserve">2</w:t>
+              <w:t xml:space="preserve">10</w:t>
             </w:r>
           </w:p>
         </w:tc>
@@ -3515,7 +3515,7 @@
                 <w:szCs w:val="24"/>
                 <w:color w:val="000000"/>
               </w:rPr>
-              <w:t xml:space="preserve">2</w:t>
+              <w:t xml:space="preserve">10</w:t>
             </w:r>
           </w:p>
         </w:tc>
@@ -3785,7 +3785,7 @@
                 <w:szCs w:val="24"/>
                 <w:color w:val="000000"/>
               </w:rPr>
-              <w:t xml:space="preserve">2</w:t>
+              <w:t xml:space="preserve">11</w:t>
             </w:r>
           </w:p>
         </w:tc>
@@ -4055,7 +4055,7 @@
                 <w:szCs w:val="24"/>
                 <w:color w:val="000000"/>
               </w:rPr>
-              <w:t xml:space="preserve">2</w:t>
+              <w:t xml:space="preserve">11</w:t>
             </w:r>
           </w:p>
         </w:tc>
@@ -4325,7 +4325,7 @@
                 <w:szCs w:val="24"/>
                 <w:color w:val="000000"/>
               </w:rPr>
-              <w:t xml:space="preserve">2</w:t>
+              <w:t xml:space="preserve">10</w:t>
             </w:r>
           </w:p>
         </w:tc>
@@ -4595,7 +4595,7 @@
                 <w:szCs w:val="24"/>
                 <w:color w:val="000000"/>
               </w:rPr>
-              <w:t xml:space="preserve">2</w:t>
+              <w:t xml:space="preserve">10</w:t>
             </w:r>
           </w:p>
         </w:tc>
@@ -4865,7 +4865,7 @@
                 <w:szCs w:val="24"/>
                 <w:color w:val="000000"/>
               </w:rPr>
-              <w:t xml:space="preserve">2</w:t>
+              <w:t xml:space="preserve">10</w:t>
             </w:r>
           </w:p>
         </w:tc>
@@ -5135,7 +5135,7 @@
                 <w:szCs w:val="22"/>
                 <w:color w:val="000000"/>
               </w:rPr>
-              <w:t xml:space="preserve">34</w:t>
+              <w:t xml:space="preserve">153</w:t>
             </w:r>
           </w:p>
         </w:tc>
